--- a/通过监督对比学习改进文本分类.docx
+++ b/通过监督对比学习改进文本分类.docx
@@ -3089,7 +3089,27 @@
                 <w:sz w:val="21"/>
                 <w:szCs w:val="21"/>
               </w:rPr>
-              <w:t>的方式进行对比学习训练句向量，而很少将对比学习用在有监督任务上作为一种辅助任务提高模型有监督任务上的表现。</w:t>
+              <w:t>的方式进行对比学习训练句向量，而</w:t>
+            </w:r>
+            <w:proofErr w:type="gramStart"/>
+            <w:r>
+              <w:rPr>
+                <w:rFonts w:ascii="仿宋" w:eastAsia="仿宋" w:hAnsi="仿宋" w:cs="Times New Roman" w:hint="eastAsia"/>
+                <w:kern w:val="2"/>
+                <w:sz w:val="21"/>
+                <w:szCs w:val="21"/>
+              </w:rPr>
+              <w:t>很</w:t>
+            </w:r>
+            <w:proofErr w:type="gramEnd"/>
+            <w:r>
+              <w:rPr>
+                <w:rFonts w:ascii="仿宋" w:eastAsia="仿宋" w:hAnsi="仿宋" w:cs="Times New Roman" w:hint="eastAsia"/>
+                <w:kern w:val="2"/>
+                <w:sz w:val="21"/>
+                <w:szCs w:val="21"/>
+              </w:rPr>
+              <w:t>少将对比学习用在有监督任务上作为一种辅助任务提高模型有监督任务上的表现。</w:t>
             </w:r>
           </w:p>
         </w:tc>
@@ -4448,7 +4468,7 @@
                     <w:pStyle w:val="ab"/>
                     <w:ind w:firstLineChars="0" w:firstLine="0"/>
                     <w:rPr>
-                      <w:rFonts w:ascii="宋体" w:hAnsi="宋体" w:cs="宋体" w:hint="eastAsia"/>
+                      <w:rFonts w:ascii="宋体" w:hAnsi="宋体" w:cs="宋体"/>
                       <w:szCs w:val="21"/>
                     </w:rPr>
                   </w:pPr>
@@ -4510,7 +4530,6 @@
                     <w:ind w:firstLineChars="0" w:firstLine="0"/>
                     <w:jc w:val="center"/>
                     <w:rPr>
-                      <w:rFonts w:hint="eastAsia"/>
                       <w:szCs w:val="21"/>
                     </w:rPr>
                   </w:pPr>
@@ -4541,7 +4560,7 @@
                     <w:pStyle w:val="ab"/>
                     <w:ind w:firstLineChars="0" w:firstLine="0"/>
                     <w:rPr>
-                      <w:rFonts w:ascii="宋体" w:hAnsi="宋体" w:cs="宋体" w:hint="eastAsia"/>
+                      <w:rFonts w:ascii="宋体" w:hAnsi="宋体" w:cs="宋体"/>
                       <w:szCs w:val="21"/>
                     </w:rPr>
                   </w:pPr>
@@ -4566,7 +4585,6 @@
                     <w:ind w:firstLineChars="0" w:firstLine="0"/>
                     <w:jc w:val="center"/>
                     <w:rPr>
-                      <w:rFonts w:hint="eastAsia"/>
                       <w:szCs w:val="21"/>
                     </w:rPr>
                   </w:pPr>
@@ -4641,7 +4659,7 @@
                     <w:pStyle w:val="ab"/>
                     <w:ind w:firstLineChars="0" w:firstLine="0"/>
                     <w:rPr>
-                      <w:rFonts w:ascii="宋体" w:hAnsi="宋体" w:cs="宋体" w:hint="eastAsia"/>
+                      <w:rFonts w:ascii="宋体" w:hAnsi="宋体" w:cs="宋体"/>
                       <w:szCs w:val="21"/>
                     </w:rPr>
                   </w:pPr>
@@ -4702,7 +4720,6 @@
                     <w:ind w:firstLineChars="0" w:firstLine="0"/>
                     <w:jc w:val="center"/>
                     <w:rPr>
-                      <w:rFonts w:hint="eastAsia"/>
                       <w:szCs w:val="21"/>
                     </w:rPr>
                   </w:pPr>
@@ -4753,7 +4770,7 @@
                     <w:pStyle w:val="ab"/>
                     <w:ind w:firstLineChars="0" w:firstLine="0"/>
                     <w:rPr>
-                      <w:rFonts w:ascii="宋体" w:hAnsi="宋体" w:cs="宋体" w:hint="eastAsia"/>
+                      <w:rFonts w:ascii="宋体" w:hAnsi="宋体" w:cs="宋体"/>
                       <w:szCs w:val="21"/>
                     </w:rPr>
                   </w:pPr>
@@ -4841,27 +4858,7 @@
                             <w:rFonts w:ascii="Cambria Math" w:hAnsi="Cambria Math" w:cs="宋体"/>
                             <w:szCs w:val="21"/>
                           </w:rPr>
-                          <m:t>a</m:t>
-                        </m:r>
-                        <m:r>
-                          <m:rPr>
-                            <m:sty m:val="p"/>
-                          </m:rPr>
-                          <w:rPr>
-                            <w:rFonts w:ascii="Cambria Math" w:hAnsi="Cambria Math" w:cs="宋体"/>
-                            <w:szCs w:val="21"/>
-                          </w:rPr>
-                          <m:t>⋅</m:t>
-                        </m:r>
-                        <m:r>
-                          <m:rPr>
-                            <m:sty m:val="p"/>
-                          </m:rPr>
-                          <w:rPr>
-                            <w:rFonts w:ascii="Cambria Math" w:hAnsi="Cambria Math" w:cs="宋体"/>
-                            <w:szCs w:val="21"/>
-                          </w:rPr>
-                          <m:t>b</m:t>
+                          <m:t>a⋅b</m:t>
                         </m:r>
                       </m:num>
                       <m:den>
@@ -5571,6 +5568,7 @@
               <w:rPr>
                 <w:noProof/>
               </w:rPr>
+              <w:lastRenderedPageBreak/>
               <w:drawing>
                 <wp:inline distT="0" distB="0" distL="0" distR="0" wp14:anchorId="0AFE27BD" wp14:editId="7A9882C2">
                   <wp:extent cx="3801368" cy="1754886"/>
@@ -5631,7 +5629,6 @@
               <w:rPr>
                 <w:rFonts w:hint="eastAsia"/>
               </w:rPr>
-              <w:lastRenderedPageBreak/>
               <w:t>图</w:t>
             </w:r>
             <w:r>
@@ -6359,7 +6356,7 @@
               <w:pStyle w:val="md-end-block"/>
               <w:spacing w:before="192" w:beforeAutospacing="0" w:after="192" w:afterAutospacing="0"/>
               <w:rPr>
-                <w:rFonts w:ascii="仿宋" w:eastAsia="仿宋" w:hAnsi="仿宋" w:cs="Times New Roman" w:hint="eastAsia"/>
+                <w:rFonts w:ascii="仿宋" w:eastAsia="仿宋" w:hAnsi="仿宋" w:cs="Times New Roman"/>
                 <w:kern w:val="2"/>
                 <w:sz w:val="21"/>
                 <w:szCs w:val="21"/>
@@ -6678,6 +6675,7 @@
                 <m:t>i</m:t>
               </m:r>
             </m:oMath>
+            <w:proofErr w:type="gramStart"/>
             <w:r>
               <w:rPr>
                 <w:rFonts w:ascii="仿宋" w:eastAsia="仿宋" w:hAnsi="仿宋" w:cs="Times New Roman" w:hint="eastAsia"/>
@@ -6685,7 +6683,17 @@
                 <w:sz w:val="21"/>
                 <w:szCs w:val="21"/>
               </w:rPr>
-              <w:t>个句子经过插入和删除等数据转换操作得到的句子对应的句向量。对比学习的思想就是将这两个句子视为正样本拉近它们在表示空间中的距离，同时</w:t>
+              <w:t>个</w:t>
+            </w:r>
+            <w:proofErr w:type="gramEnd"/>
+            <w:r>
+              <w:rPr>
+                <w:rFonts w:ascii="仿宋" w:eastAsia="仿宋" w:hAnsi="仿宋" w:cs="Times New Roman" w:hint="eastAsia"/>
+                <w:kern w:val="2"/>
+                <w:sz w:val="21"/>
+                <w:szCs w:val="21"/>
+              </w:rPr>
+              <w:t>句子经过插入和删除等数据转换操作得到的句子对应的句向量。对比学习的思想就是将这两个句子视为正样本拉近它们在表示空间中的距离，同时</w:t>
             </w:r>
             <w:proofErr w:type="gramStart"/>
             <w:r>
@@ -7297,6 +7305,373 @@
               </w:rPr>
               <w:t>还需要保存每一个句向量所对应的句子的类别。</w:t>
             </w:r>
+            <w:r>
+              <w:rPr>
+                <w:rFonts w:hint="eastAsia"/>
+                <w:szCs w:val="21"/>
+              </w:rPr>
+              <w:t>动量</w:t>
+            </w:r>
+            <w:r>
+              <w:rPr>
+                <w:rFonts w:hint="eastAsia"/>
+                <w:szCs w:val="21"/>
+              </w:rPr>
+              <w:t>编码中</w:t>
+            </w:r>
+            <w:proofErr w:type="spellStart"/>
+            <w:r>
+              <w:rPr>
+                <w:rFonts w:hint="eastAsia"/>
+                <w:szCs w:val="21"/>
+              </w:rPr>
+              <w:t>B</w:t>
+            </w:r>
+            <w:r>
+              <w:rPr>
+                <w:szCs w:val="21"/>
+              </w:rPr>
+              <w:t>ERT</w:t>
+            </w:r>
+            <w:r>
+              <w:rPr>
+                <w:rFonts w:hint="eastAsia"/>
+                <w:szCs w:val="21"/>
+              </w:rPr>
+              <w:t>a</w:t>
+            </w:r>
+            <w:proofErr w:type="spellEnd"/>
+            <w:r>
+              <w:rPr>
+                <w:rFonts w:hint="eastAsia"/>
+                <w:szCs w:val="21"/>
+              </w:rPr>
+              <w:t>参数的更新机制采用如下形式</w:t>
+            </w:r>
+          </w:p>
+          <w:p>
+            <w:pPr>
+              <w:ind w:firstLine="420"/>
+              <w:rPr>
+                <w:szCs w:val="21"/>
+              </w:rPr>
+            </w:pPr>
+            <m:oMathPara>
+              <m:oMath>
+                <m:sSub>
+                  <m:sSubPr>
+                    <m:ctrlPr>
+                      <w:rPr>
+                        <w:rFonts w:ascii="Cambria Math" w:hAnsi="Cambria Math"/>
+                        <w:szCs w:val="21"/>
+                      </w:rPr>
+                    </m:ctrlPr>
+                  </m:sSubPr>
+                  <m:e>
+                    <m:r>
+                      <m:rPr>
+                        <m:sty m:val="p"/>
+                      </m:rPr>
+                      <w:rPr>
+                        <w:rFonts w:ascii="Cambria Math" w:hAnsi="Cambria Math"/>
+                        <w:szCs w:val="21"/>
+                      </w:rPr>
+                      <m:t>θ</m:t>
+                    </m:r>
+                  </m:e>
+                  <m:sub>
+                    <m:r>
+                      <m:rPr>
+                        <m:sty m:val="p"/>
+                      </m:rPr>
+                      <w:rPr>
+                        <w:rFonts w:ascii="Cambria Math" w:hAnsi="Cambria Math"/>
+                        <w:szCs w:val="21"/>
+                      </w:rPr>
+                      <m:t>a</m:t>
+                    </m:r>
+                  </m:sub>
+                </m:sSub>
+                <m:r>
+                  <m:rPr>
+                    <m:sty m:val="p"/>
+                  </m:rPr>
+                  <w:rPr>
+                    <w:rFonts w:ascii="Cambria Math" w:hAnsi="Cambria Math"/>
+                    <w:szCs w:val="21"/>
+                  </w:rPr>
+                  <m:t>=</m:t>
+                </m:r>
+                <m:r>
+                  <m:rPr>
+                    <m:sty m:val="p"/>
+                  </m:rPr>
+                  <w:rPr>
+                    <w:rFonts w:ascii="Cambria Math" w:hAnsi="Cambria Math"/>
+                    <w:szCs w:val="21"/>
+                  </w:rPr>
+                  <m:t>λ</m:t>
+                </m:r>
+                <m:sSub>
+                  <m:sSubPr>
+                    <m:ctrlPr>
+                      <w:rPr>
+                        <w:rFonts w:ascii="Cambria Math" w:hAnsi="Cambria Math"/>
+                        <w:szCs w:val="21"/>
+                      </w:rPr>
+                    </m:ctrlPr>
+                  </m:sSubPr>
+                  <m:e>
+                    <m:r>
+                      <m:rPr>
+                        <m:sty m:val="p"/>
+                      </m:rPr>
+                      <w:rPr>
+                        <w:rFonts w:ascii="Cambria Math" w:hAnsi="Cambria Math"/>
+                        <w:szCs w:val="21"/>
+                      </w:rPr>
+                      <m:t>θ</m:t>
+                    </m:r>
+                  </m:e>
+                  <m:sub>
+                    <m:r>
+                      <m:rPr>
+                        <m:sty m:val="p"/>
+                      </m:rPr>
+                      <w:rPr>
+                        <w:rFonts w:ascii="Cambria Math" w:hAnsi="Cambria Math"/>
+                        <w:szCs w:val="21"/>
+                      </w:rPr>
+                      <m:t>a</m:t>
+                    </m:r>
+                  </m:sub>
+                </m:sSub>
+                <m:r>
+                  <m:rPr>
+                    <m:sty m:val="p"/>
+                  </m:rPr>
+                  <w:rPr>
+                    <w:rFonts w:ascii="Cambria Math" w:hAnsi="Cambria Math"/>
+                    <w:szCs w:val="21"/>
+                  </w:rPr>
+                  <m:t>+</m:t>
+                </m:r>
+                <m:d>
+                  <m:dPr>
+                    <m:ctrlPr>
+                      <w:rPr>
+                        <w:rFonts w:ascii="Cambria Math" w:hAnsi="Cambria Math"/>
+                        <w:szCs w:val="21"/>
+                      </w:rPr>
+                    </m:ctrlPr>
+                  </m:dPr>
+                  <m:e>
+                    <m:r>
+                      <m:rPr>
+                        <m:sty m:val="p"/>
+                      </m:rPr>
+                      <w:rPr>
+                        <w:rFonts w:ascii="Cambria Math" w:hAnsi="Cambria Math"/>
+                        <w:szCs w:val="21"/>
+                      </w:rPr>
+                      <m:t>1-</m:t>
+                    </m:r>
+                    <m:r>
+                      <m:rPr>
+                        <m:sty m:val="p"/>
+                      </m:rPr>
+                      <w:rPr>
+                        <w:rFonts w:ascii="Cambria Math" w:hAnsi="Cambria Math"/>
+                        <w:szCs w:val="21"/>
+                      </w:rPr>
+                      <m:t>λ</m:t>
+                    </m:r>
+                  </m:e>
+                </m:d>
+                <m:sSub>
+                  <m:sSubPr>
+                    <m:ctrlPr>
+                      <w:rPr>
+                        <w:rFonts w:ascii="Cambria Math" w:hAnsi="Cambria Math"/>
+                        <w:szCs w:val="21"/>
+                      </w:rPr>
+                    </m:ctrlPr>
+                  </m:sSubPr>
+                  <m:e>
+                    <m:r>
+                      <m:rPr>
+                        <m:sty m:val="p"/>
+                      </m:rPr>
+                      <w:rPr>
+                        <w:rFonts w:ascii="Cambria Math" w:hAnsi="Cambria Math"/>
+                        <w:szCs w:val="21"/>
+                      </w:rPr>
+                      <m:t>θ</m:t>
+                    </m:r>
+                  </m:e>
+                  <m:sub>
+                    <m:r>
+                      <m:rPr>
+                        <m:sty m:val="p"/>
+                      </m:rPr>
+                      <w:rPr>
+                        <w:rFonts w:ascii="Cambria Math" w:hAnsi="Cambria Math"/>
+                        <w:szCs w:val="21"/>
+                      </w:rPr>
+                      <m:t>c</m:t>
+                    </m:r>
+                  </m:sub>
+                </m:sSub>
+              </m:oMath>
+            </m:oMathPara>
+          </w:p>
+          <w:p>
+            <w:pPr>
+              <w:ind w:firstLine="420"/>
+              <w:rPr>
+                <w:rFonts w:hint="eastAsia"/>
+                <w:szCs w:val="21"/>
+              </w:rPr>
+            </w:pPr>
+            <w:r>
+              <w:rPr>
+                <w:rFonts w:hint="eastAsia"/>
+                <w:szCs w:val="21"/>
+              </w:rPr>
+              <w:t>其中</w:t>
+            </w:r>
+            <m:oMath>
+              <m:sSub>
+                <m:sSubPr>
+                  <m:ctrlPr>
+                    <w:rPr>
+                      <w:rFonts w:ascii="Cambria Math" w:hAnsi="Cambria Math"/>
+                      <w:szCs w:val="21"/>
+                    </w:rPr>
+                  </m:ctrlPr>
+                </m:sSubPr>
+                <m:e>
+                  <m:r>
+                    <m:rPr>
+                      <m:sty m:val="p"/>
+                    </m:rPr>
+                    <w:rPr>
+                      <w:rFonts w:ascii="Cambria Math" w:hAnsi="Cambria Math"/>
+                      <w:szCs w:val="21"/>
+                    </w:rPr>
+                    <m:t>θ</m:t>
+                  </m:r>
+                </m:e>
+                <m:sub>
+                  <m:r>
+                    <m:rPr>
+                      <m:sty m:val="p"/>
+                    </m:rPr>
+                    <w:rPr>
+                      <w:rFonts w:ascii="Cambria Math" w:hAnsi="Cambria Math"/>
+                      <w:szCs w:val="21"/>
+                    </w:rPr>
+                    <m:t>a</m:t>
+                  </m:r>
+                </m:sub>
+              </m:sSub>
+            </m:oMath>
+            <w:r>
+              <w:rPr>
+                <w:rFonts w:hint="eastAsia"/>
+                <w:szCs w:val="21"/>
+              </w:rPr>
+              <w:t>代表</w:t>
+            </w:r>
+            <w:proofErr w:type="spellStart"/>
+            <w:r>
+              <w:rPr>
+                <w:rFonts w:hint="eastAsia"/>
+                <w:szCs w:val="21"/>
+              </w:rPr>
+              <w:t>B</w:t>
+            </w:r>
+            <w:r>
+              <w:rPr>
+                <w:szCs w:val="21"/>
+              </w:rPr>
+              <w:t>ERTa</w:t>
+            </w:r>
+            <w:proofErr w:type="spellEnd"/>
+            <w:r>
+              <w:rPr>
+                <w:rFonts w:hint="eastAsia"/>
+                <w:szCs w:val="21"/>
+              </w:rPr>
+              <w:t>的参数，</w:t>
+            </w:r>
+            <m:oMath>
+              <m:sSub>
+                <m:sSubPr>
+                  <m:ctrlPr>
+                    <w:rPr>
+                      <w:rFonts w:ascii="Cambria Math" w:hAnsi="Cambria Math"/>
+                      <w:szCs w:val="21"/>
+                    </w:rPr>
+                  </m:ctrlPr>
+                </m:sSubPr>
+                <m:e>
+                  <m:r>
+                    <m:rPr>
+                      <m:sty m:val="p"/>
+                    </m:rPr>
+                    <w:rPr>
+                      <w:rFonts w:ascii="Cambria Math" w:hAnsi="Cambria Math"/>
+                      <w:szCs w:val="21"/>
+                    </w:rPr>
+                    <m:t>θ</m:t>
+                  </m:r>
+                </m:e>
+                <m:sub>
+                  <m:r>
+                    <m:rPr>
+                      <m:sty m:val="p"/>
+                    </m:rPr>
+                    <w:rPr>
+                      <w:rFonts w:ascii="Cambria Math" w:hAnsi="Cambria Math"/>
+                      <w:szCs w:val="21"/>
+                    </w:rPr>
+                    <m:t>c</m:t>
+                  </m:r>
+                </m:sub>
+              </m:sSub>
+            </m:oMath>
+            <w:r>
+              <w:rPr>
+                <w:rFonts w:hint="eastAsia"/>
+                <w:szCs w:val="21"/>
+              </w:rPr>
+              <w:t>时</w:t>
+            </w:r>
+            <w:proofErr w:type="spellStart"/>
+            <w:r>
+              <w:rPr>
+                <w:rFonts w:hint="eastAsia"/>
+                <w:szCs w:val="21"/>
+              </w:rPr>
+              <w:t>B</w:t>
+            </w:r>
+            <w:r>
+              <w:rPr>
+                <w:szCs w:val="21"/>
+              </w:rPr>
+              <w:t>ERTc</w:t>
+            </w:r>
+            <w:proofErr w:type="spellEnd"/>
+            <w:r>
+              <w:rPr>
+                <w:rFonts w:hint="eastAsia"/>
+                <w:szCs w:val="21"/>
+              </w:rPr>
+              <w:t>的参数。</w:t>
+            </w:r>
+            <w:bookmarkStart w:id="0" w:name="_GoBack"/>
+            <w:bookmarkEnd w:id="0"/>
           </w:p>
           <w:p>
             <w:pPr>
@@ -7818,16 +8193,7 @@
                 <w:rFonts w:hint="eastAsia"/>
                 <w:szCs w:val="21"/>
               </w:rPr>
-              <w:t>含义为将当前批次</w:t>
-            </w:r>
-            <w:bookmarkStart w:id="0" w:name="_GoBack"/>
-            <w:bookmarkEnd w:id="0"/>
-            <w:r>
-              <w:rPr>
-                <w:rFonts w:hint="eastAsia"/>
-                <w:szCs w:val="21"/>
-              </w:rPr>
-              <w:t>以及队列中所有和其同类别的样本作为正样本拉近同类别样本之间的距离，其余不同类别的样本作为负样本，推开不同类别样本之间的距离。</w:t>
+              <w:t>含义为将当前批次以及队列中所有和其同类别的样本作为正样本拉近同类别样本之间的距离，其余不同类别的样本作为负样本，推开不同类别样本之间的距离。</w:t>
             </w:r>
             <w:r>
               <w:rPr>
@@ -8005,6 +8371,7 @@
                 <w:b/>
                 <w:szCs w:val="21"/>
               </w:rPr>
+              <w:lastRenderedPageBreak/>
               <w:t>技术</w:t>
             </w:r>
             <w:r>
@@ -8075,15 +8442,7 @@
                 <w:rFonts w:ascii="仿宋" w:eastAsia="仿宋" w:hAnsi="仿宋" w:hint="eastAsia"/>
                 <w:szCs w:val="21"/>
               </w:rPr>
-              <w:t>将对比损失以监督的形式应用在文本分类任务上，使得模型可以学习到不同类别的样本表示特征之间</w:t>
-            </w:r>
-            <w:r>
-              <w:rPr>
-                <w:rFonts w:ascii="仿宋" w:eastAsia="仿宋" w:hAnsi="仿宋" w:hint="eastAsia"/>
-                <w:szCs w:val="21"/>
-              </w:rPr>
-              <w:lastRenderedPageBreak/>
-              <w:t>的差异，进而提高分类准确率</w:t>
+              <w:t>将对比损失以监督的形式应用在文本分类任务上，使得模型可以学习到不同类别的样本表示特征之间的差异，进而提高分类准确率</w:t>
             </w:r>
             <w:r>
               <w:rPr>
@@ -8178,7 +8537,6 @@
                 <w:color w:val="FF0000"/>
                 <w:szCs w:val="21"/>
               </w:rPr>
-              <w:lastRenderedPageBreak/>
               <w:t>请将填写好的技术交底书提交至大为专利管理系统，网址</w:t>
             </w:r>
             <w:hyperlink r:id="rId15" w:history="1">
@@ -13655,7 +14013,7 @@
 </file>
 
 <file path=customXml/itemProps1.xml><?xml version="1.0" encoding="utf-8"?>
-<ds:datastoreItem xmlns:ds="http://schemas.openxmlformats.org/officeDocument/2006/customXml" ds:itemID="{6A3196D3-7944-4E34-AEAA-6386067F9255}">
+<ds:datastoreItem xmlns:ds="http://schemas.openxmlformats.org/officeDocument/2006/customXml" ds:itemID="{497240BD-3DBD-4BA5-B311-B705AE02A111}">
   <ds:schemaRefs>
     <ds:schemaRef ds:uri="http://schemas.openxmlformats.org/officeDocument/2006/bibliography"/>
   </ds:schemaRefs>
